--- a/non-related/andreo_gueiser_dwn4av_identidad.docx
+++ b/non-related/andreo_gueiser_dwn4av_identidad.docx
@@ -1,16 +1,18 @@
 
 <file path=word/document.xml><?xml version="1.0" encoding="utf-8"?>
-<w:document xmlns:wpc="http://schemas.microsoft.com/office/word/2010/wordprocessingCanvas" xmlns:cx="http://schemas.microsoft.com/office/drawing/2014/chartex" xmlns:cx1="http://schemas.microsoft.com/office/drawing/2015/9/8/chartex" xmlns:cx2="http://schemas.microsoft.com/office/drawing/2015/10/21/chartex" xmlns:cx3="http://schemas.microsoft.com/office/drawing/2016/5/9/chartex" xmlns:cx4="http://schemas.microsoft.com/office/drawing/2016/5/10/chartex" xmlns:cx5="http://schemas.microsoft.com/office/drawing/2016/5/11/chartex" xmlns:cx6="http://schemas.microsoft.com/office/drawing/2016/5/12/chartex" xmlns:cx7="http://schemas.microsoft.com/office/drawing/2016/5/13/chartex" xmlns:cx8="http://schemas.microsoft.com/office/drawing/2016/5/14/chartex" xmlns:mc="http://schemas.openxmlformats.org/markup-compatibility/2006" xmlns:aink="http://schemas.microsoft.com/office/drawing/2016/ink" xmlns:am3d="http://schemas.microsoft.com/office/drawing/2017/model3d" xmlns:o="urn:schemas-microsoft-com:office:office" xmlns:oel="http://schemas.microsoft.com/office/2019/extlst" xmlns:r="http://schemas.openxmlformats.org/officeDocument/2006/relationships" xmlns:m="http://schemas.openxmlformats.org/officeDocument/2006/math" xmlns:v="urn:schemas-microsoft-com:vml" xmlns:wp14="http://schemas.microsoft.com/office/word/2010/wordprocessingDrawing" xmlns:wp="http://schemas.openxmlformats.org/drawingml/2006/wordprocessingDrawing" xmlns:w10="urn:schemas-microsoft-com:office:word" xmlns:w="http://schemas.openxmlformats.org/wordprocessingml/2006/main" xmlns:w14="http://schemas.microsoft.com/office/word/2010/wordml" xmlns:w15="http://schemas.microsoft.com/office/word/2012/wordml" xmlns:w16cex="http://schemas.microsoft.com/office/word/2018/wordml/cex" xmlns:w16cid="http://schemas.microsoft.com/office/word/2016/wordml/cid" xmlns:w16="http://schemas.microsoft.com/office/word/2018/wordml" xmlns:w16sdtdh="http://schemas.microsoft.com/office/word/2020/wordml/sdtdatahash" xmlns:w16se="http://schemas.microsoft.com/office/word/2015/wordml/symex" xmlns:wpg="http://schemas.microsoft.com/office/word/2010/wordprocessingGroup" xmlns:wpi="http://schemas.microsoft.com/office/word/2010/wordprocessingInk" xmlns:wne="http://schemas.microsoft.com/office/word/2006/wordml" xmlns:wps="http://schemas.microsoft.com/office/word/2010/wordprocessingShape" mc:Ignorable="w14 w15 w16se w16cid w16 w16cex w16sdtdh wp14">
+<w:document xmlns:wpc="http://schemas.microsoft.com/office/word/2010/wordprocessingCanvas" xmlns:cx="http://schemas.microsoft.com/office/drawing/2014/chartex" xmlns:mc="http://schemas.openxmlformats.org/markup-compatibility/2006" xmlns:o="urn:schemas-microsoft-com:office:office" xmlns:r="http://schemas.openxmlformats.org/officeDocument/2006/relationships" xmlns:m="http://schemas.openxmlformats.org/officeDocument/2006/math" xmlns:v="urn:schemas-microsoft-com:vml" xmlns:wp14="http://schemas.microsoft.com/office/word/2010/wordprocessingDrawing" xmlns:wp="http://schemas.openxmlformats.org/drawingml/2006/wordprocessingDrawing" xmlns:w10="urn:schemas-microsoft-com:office:word" xmlns:w="http://schemas.openxmlformats.org/wordprocessingml/2006/main" xmlns:w14="http://schemas.microsoft.com/office/word/2010/wordml" xmlns:w15="http://schemas.microsoft.com/office/word/2012/wordml" xmlns:w16se="http://schemas.microsoft.com/office/word/2015/wordml/symex" xmlns:wpg="http://schemas.microsoft.com/office/word/2010/wordprocessingGroup" xmlns:wpi="http://schemas.microsoft.com/office/word/2010/wordprocessingInk" xmlns:wne="http://schemas.microsoft.com/office/word/2006/wordml" xmlns:wps="http://schemas.microsoft.com/office/word/2010/wordprocessingShape" mc:Ignorable="w14 w15 w16se wp14">
   <w:body>
     <w:p>
       <w:pPr>
         <w:rPr>
+          <w:rFonts w:ascii="Segoe UI" w:hAnsi="Segoe UI" w:cs="Segoe UI"/>
           <w:u w:val="single"/>
           <w:lang w:val="es-AR"/>
         </w:rPr>
       </w:pPr>
       <w:r>
         <w:rPr>
+          <w:rFonts w:ascii="Segoe UI" w:hAnsi="Segoe UI" w:cs="Segoe UI"/>
           <w:u w:val="single"/>
           <w:lang w:val="es-AR"/>
         </w:rPr>
@@ -20,23 +22,20 @@
     <w:p>
       <w:pPr>
         <w:rPr>
-          <w:lang w:val="es-AR"/>
-        </w:rPr>
-      </w:pPr>
-      <w:r>
-        <w:rPr>
-          <w:lang w:val="es-AR"/>
-        </w:rPr>
-        <w:t xml:space="preserve">Nuestro objetivo es lograr que Cándida Gres </w:t>
-      </w:r>
-      <w:r>
-        <w:rPr>
-          <w:lang w:val="es-AR"/>
-        </w:rPr>
-        <w:t>se presente al público como un espacio de comunión, esparcimiento y creatividad, tanto en la aplicación como en e</w:t>
-      </w:r>
-      <w:r>
-        <w:rPr>
+          <w:rFonts w:ascii="Segoe UI" w:hAnsi="Segoe UI" w:cs="Segoe UI"/>
+          <w:lang w:val="es-AR"/>
+        </w:rPr>
+      </w:pPr>
+      <w:r>
+        <w:rPr>
+          <w:rFonts w:ascii="Segoe UI" w:hAnsi="Segoe UI" w:cs="Segoe UI"/>
+          <w:lang w:val="es-AR"/>
+        </w:rPr>
+        <w:t>Nuestro objetivo es lograr que Cándida Gres se presente al público como un espacio de comunión, esparcimiento y creatividad, tanto en la aplicación como en e</w:t>
+      </w:r>
+      <w:r>
+        <w:rPr>
+          <w:rFonts w:ascii="Segoe UI" w:hAnsi="Segoe UI" w:cs="Segoe UI"/>
           <w:lang w:val="es-AR"/>
         </w:rPr>
         <w:t>l taller. Nos interesa generar una comunidad diversa y con personalidad, por lo que es importante que la web y aplicación se adapten a la forma de ser de cada usuario y puedan sentir inmediata familiaridad con las interfaces. Esto generará un efecto de cercanía con la marca y el usuario percibirá como propios los espacios de Cándida Gres.</w:t>
@@ -45,11 +44,13 @@
     <w:p>
       <w:pPr>
         <w:rPr>
-          <w:lang w:val="es-AR"/>
-        </w:rPr>
-      </w:pPr>
-      <w:r>
-        <w:rPr>
+          <w:rFonts w:ascii="Segoe UI" w:hAnsi="Segoe UI" w:cs="Segoe UI"/>
+          <w:lang w:val="es-AR"/>
+        </w:rPr>
+      </w:pPr>
+      <w:r>
+        <w:rPr>
+          <w:rFonts w:ascii="Segoe UI" w:hAnsi="Segoe UI" w:cs="Segoe UI"/>
           <w:lang w:val="es-AR"/>
         </w:rPr>
         <w:t>Por otro lado, queremos ser una herramienta de conexión entre creadores y consumidores, por lo que la aplicación debe ser y parecer una plataforma segura, confiable y dinámica, donde las partes puedan hacer transacciones cómodamente y desarrollen un interés en volver a la tienda con frecuencia para ver productos nuevos, ofertas y publicaciones de sus creadores favoritos.</w:t>
@@ -58,19 +59,22 @@
     <w:p>
       <w:pPr>
         <w:rPr>
-          <w:lang w:val="es-AR"/>
-        </w:rPr>
-      </w:pPr>
-    </w:p>
-    <w:p>
-      <w:pPr>
-        <w:rPr>
+          <w:rFonts w:ascii="Segoe UI" w:hAnsi="Segoe UI" w:cs="Segoe UI"/>
+          <w:lang w:val="es-AR"/>
+        </w:rPr>
+      </w:pPr>
+    </w:p>
+    <w:p>
+      <w:pPr>
+        <w:rPr>
+          <w:rFonts w:ascii="Segoe UI" w:hAnsi="Segoe UI" w:cs="Segoe UI"/>
           <w:u w:val="single"/>
           <w:lang w:val="es-AR"/>
         </w:rPr>
       </w:pPr>
       <w:r>
         <w:rPr>
+          <w:rFonts w:ascii="Segoe UI" w:hAnsi="Segoe UI" w:cs="Segoe UI"/>
           <w:u w:val="single"/>
           <w:lang w:val="es-AR"/>
         </w:rPr>
@@ -80,23 +84,27 @@
     <w:p>
       <w:pPr>
         <w:rPr>
-          <w:lang w:val="es-AR"/>
-        </w:rPr>
-      </w:pPr>
-      <w:r>
-        <w:rPr>
+          <w:rFonts w:ascii="Segoe UI" w:hAnsi="Segoe UI" w:cs="Segoe UI"/>
+          <w:lang w:val="es-AR"/>
+        </w:rPr>
+      </w:pPr>
+      <w:r>
+        <w:rPr>
+          <w:rFonts w:ascii="Segoe UI" w:hAnsi="Segoe UI" w:cs="Segoe UI"/>
           <w:lang w:val="es-AR"/>
         </w:rPr>
         <w:t xml:space="preserve">Con el fin de lograr una correcta difusión de la aplicación, </w:t>
       </w:r>
       <w:r>
         <w:rPr>
+          <w:rFonts w:ascii="Segoe UI" w:hAnsi="Segoe UI" w:cs="Segoe UI"/>
           <w:lang w:val="es-AR"/>
         </w:rPr>
         <w:t xml:space="preserve">y teniendo en cuenta que el público objetivo son mujeres mayores de 40 años con un perfil emprendedor, </w:t>
       </w:r>
       <w:r>
         <w:rPr>
+          <w:rFonts w:ascii="Segoe UI" w:hAnsi="Segoe UI" w:cs="Segoe UI"/>
           <w:lang w:val="es-AR"/>
         </w:rPr>
         <w:t>nos centraremos en promocionarla en ferias artesanales, parques y lugares de belleza femenina (gimnasios de pilates, centros depilatorios, locales de manicura y cuidado de manos, entre otros).</w:t>
@@ -105,87 +113,324 @@
     <w:p>
       <w:pPr>
         <w:rPr>
-          <w:lang w:val="es-AR"/>
-        </w:rPr>
-      </w:pPr>
-      <w:r>
-        <w:rPr>
-          <w:lang w:val="es-AR"/>
-        </w:rPr>
-        <w:t xml:space="preserve">Se utilizará folletería entregada en mano por un </w:t>
-      </w:r>
-    </w:p>
-    <w:p>
-      <w:pPr>
-        <w:rPr>
-          <w:lang w:val="es-AR"/>
-        </w:rPr>
-      </w:pPr>
-      <w:r>
-        <w:rPr>
-          <w:lang w:val="es-AR"/>
-        </w:rPr>
-        <w:t>Pagos recurrentes</w:t>
-      </w:r>
-      <w:r>
-        <w:rPr>
-          <w:lang w:val="es-AR"/>
-        </w:rPr>
-        <w:t xml:space="preserve"> mensuales</w:t>
-      </w:r>
-      <w:r>
-        <w:rPr>
+          <w:rFonts w:ascii="Segoe UI" w:hAnsi="Segoe UI" w:cs="Segoe UI"/>
+          <w:lang w:val="es-AR"/>
+        </w:rPr>
+      </w:pPr>
+      <w:r>
+        <w:rPr>
+          <w:rFonts w:ascii="Segoe UI" w:hAnsi="Segoe UI" w:cs="Segoe UI"/>
+          <w:lang w:val="es-AR"/>
+        </w:rPr>
+        <w:t>Se utilizará foll</w:t>
+      </w:r>
+      <w:r>
+        <w:rPr>
+          <w:rFonts w:ascii="Segoe UI" w:hAnsi="Segoe UI" w:cs="Segoe UI"/>
+          <w:lang w:val="es-AR"/>
+        </w:rPr>
+        <w:t>etería entregada en mano por personal promotor de la marca, que explicarán los beneficios, el uso y la potencialidad de la aplicación y los talleres.</w:t>
+      </w:r>
+    </w:p>
+    <w:p>
+      <w:pPr>
+        <w:rPr>
+          <w:rFonts w:ascii="Segoe UI" w:hAnsi="Segoe UI" w:cs="Segoe UI"/>
+          <w:lang w:val="es-AR"/>
+        </w:rPr>
+      </w:pPr>
+      <w:r>
+        <w:rPr>
+          <w:rFonts w:ascii="Segoe UI" w:hAnsi="Segoe UI" w:cs="Segoe UI"/>
+          <w:lang w:val="es-AR"/>
+        </w:rPr>
+        <w:t>La aplicación será de uso gratuito para los alumnos del taller y el público en general, por lo tanto, el ingreso económico provendrá de los talleres que se impartan y de las comisiones por las ventas de productos que los emprendedores publiquen en la aplicación.</w:t>
+      </w:r>
+    </w:p>
+    <w:p>
+      <w:pPr>
+        <w:rPr>
+          <w:rFonts w:ascii="Segoe UI" w:hAnsi="Segoe UI" w:cs="Segoe UI"/>
+          <w:lang w:val="es-AR"/>
+        </w:rPr>
+      </w:pPr>
+      <w:r>
+        <w:rPr>
+          <w:rFonts w:ascii="Segoe UI" w:hAnsi="Segoe UI" w:cs="Segoe UI"/>
+          <w:lang w:val="es-AR"/>
+        </w:rPr>
+        <w:t>Los valores de los cursos son, en pagos recurrentes mensuales:</w:t>
+      </w:r>
+    </w:p>
+    <w:p>
+      <w:pPr>
+        <w:pStyle w:val="Prrafodelista"/>
+        <w:numPr>
+          <w:ilvl w:val="0"/>
+          <w:numId w:val="1"/>
+        </w:numPr>
+        <w:rPr>
+          <w:rFonts w:ascii="Segoe UI" w:hAnsi="Segoe UI" w:cs="Segoe UI"/>
+          <w:lang w:val="es-AR"/>
+        </w:rPr>
+      </w:pPr>
+      <w:r>
+        <w:rPr>
+          <w:rFonts w:ascii="Segoe UI" w:hAnsi="Segoe UI" w:cs="Segoe UI"/>
+          <w:lang w:val="es-AR"/>
+        </w:rPr>
+        <w:t>Adolescentes estándar: $</w:t>
+      </w:r>
+      <w:r>
+        <w:rPr>
+          <w:rFonts w:ascii="Segoe UI" w:hAnsi="Segoe UI" w:cs="Segoe UI"/>
+          <w:lang w:val="es-AR"/>
+        </w:rPr>
+        <w:t>8300.</w:t>
+      </w:r>
+    </w:p>
+    <w:p>
+      <w:pPr>
+        <w:pStyle w:val="Prrafodelista"/>
+        <w:numPr>
+          <w:ilvl w:val="0"/>
+          <w:numId w:val="1"/>
+        </w:numPr>
+        <w:rPr>
+          <w:rFonts w:ascii="Segoe UI" w:hAnsi="Segoe UI" w:cs="Segoe UI"/>
+          <w:lang w:val="es-AR"/>
+        </w:rPr>
+      </w:pPr>
+      <w:r>
+        <w:rPr>
+          <w:rFonts w:ascii="Segoe UI" w:hAnsi="Segoe UI" w:cs="Segoe UI"/>
+          <w:lang w:val="es-AR"/>
+        </w:rPr>
+        <w:t>Adultos estándar: $9800.</w:t>
+      </w:r>
+      <w:r>
+        <w:rPr>
+          <w:rFonts w:ascii="Segoe UI" w:hAnsi="Segoe UI" w:cs="Segoe UI"/>
+          <w:lang w:val="es-AR"/>
+        </w:rPr>
+        <w:t xml:space="preserve"> </w:t>
+      </w:r>
+    </w:p>
+    <w:p>
+      <w:pPr>
+        <w:pStyle w:val="Prrafodelista"/>
+        <w:numPr>
+          <w:ilvl w:val="0"/>
+          <w:numId w:val="1"/>
+        </w:numPr>
+        <w:rPr>
+          <w:rFonts w:ascii="Segoe UI" w:hAnsi="Segoe UI" w:cs="Segoe UI"/>
+          <w:lang w:val="es-AR"/>
+        </w:rPr>
+      </w:pPr>
+      <w:r>
+        <w:rPr>
+          <w:rFonts w:ascii="Segoe UI" w:hAnsi="Segoe UI" w:cs="Segoe UI"/>
+          <w:lang w:val="es-AR"/>
+        </w:rPr>
+        <w:t>Adultos 3 horas</w:t>
+      </w:r>
+      <w:r>
+        <w:rPr>
+          <w:rFonts w:ascii="Segoe UI" w:hAnsi="Segoe UI" w:cs="Segoe UI"/>
           <w:lang w:val="es-AR"/>
         </w:rPr>
         <w:t>:</w:t>
       </w:r>
-    </w:p>
-    <w:p>
-      <w:pPr>
-        <w:rPr>
-          <w:lang w:val="es-AR"/>
-        </w:rPr>
-      </w:pPr>
-      <w:r>
-        <w:rPr>
-          <w:lang w:val="es-AR"/>
-        </w:rPr>
-        <w:t xml:space="preserve">Adultos 9800.- </w:t>
-      </w:r>
-    </w:p>
-    <w:p>
-      <w:pPr>
-        <w:rPr>
-          <w:lang w:val="es-AR"/>
-        </w:rPr>
-      </w:pPr>
-      <w:r>
-        <w:rPr>
-          <w:lang w:val="es-AR"/>
-        </w:rPr>
-        <w:t>Adultos 3 horas 13700</w:t>
-      </w:r>
-    </w:p>
-    <w:p>
-      <w:pPr>
-        <w:rPr>
-          <w:lang w:val="es-AR"/>
-        </w:rPr>
-      </w:pPr>
+      <w:r>
+        <w:rPr>
+          <w:rFonts w:ascii="Segoe UI" w:hAnsi="Segoe UI" w:cs="Segoe UI"/>
+          <w:lang w:val="es-AR"/>
+        </w:rPr>
+        <w:t xml:space="preserve"> </w:t>
+      </w:r>
+      <w:r>
+        <w:rPr>
+          <w:rFonts w:ascii="Segoe UI" w:hAnsi="Segoe UI" w:cs="Segoe UI"/>
+          <w:lang w:val="es-AR"/>
+        </w:rPr>
+        <w:t>$</w:t>
+      </w:r>
+      <w:r>
+        <w:rPr>
+          <w:rFonts w:ascii="Segoe UI" w:hAnsi="Segoe UI" w:cs="Segoe UI"/>
+          <w:lang w:val="es-AR"/>
+        </w:rPr>
+        <w:t>13700</w:t>
+      </w:r>
+      <w:r>
+        <w:rPr>
+          <w:rFonts w:ascii="Segoe UI" w:hAnsi="Segoe UI" w:cs="Segoe UI"/>
+          <w:lang w:val="es-AR"/>
+        </w:rPr>
+        <w:t>.</w:t>
+      </w:r>
+    </w:p>
+    <w:p>
+      <w:pPr>
+        <w:rPr>
+          <w:rFonts w:ascii="Segoe UI" w:hAnsi="Segoe UI" w:cs="Segoe UI"/>
+          <w:lang w:val="es-AR"/>
+        </w:rPr>
+      </w:pPr>
+      <w:r>
+        <w:rPr>
+          <w:rFonts w:ascii="Segoe UI" w:hAnsi="Segoe UI" w:cs="Segoe UI"/>
+          <w:lang w:val="es-AR"/>
+        </w:rPr>
+        <w:t>Y las comisiones por producto vendido serán de un 10% del valor del producto.</w:t>
+      </w:r>
+    </w:p>
+    <w:p>
+      <w:pPr>
+        <w:rPr>
+          <w:rFonts w:ascii="Segoe UI" w:hAnsi="Segoe UI" w:cs="Segoe UI"/>
+          <w:lang w:val="es-AR"/>
+        </w:rPr>
+      </w:pPr>
+      <w:r>
+        <w:rPr>
+          <w:rFonts w:ascii="Segoe UI" w:hAnsi="Segoe UI" w:cs="Segoe UI"/>
+          <w:lang w:val="es-AR"/>
+        </w:rPr>
+        <w:t>Por el lanzamiento, Cándida Gres ofrecerá un descuento inicial del 5% en todos los cursos para los alumnos nuevos que se inscriban por la aplicación, así como un producto libre de comisión para los emprendedores que vendan productos por medio de la tienda de la aplicación.</w:t>
+      </w:r>
+    </w:p>
+    <w:p>
+      <w:pPr>
+        <w:rPr>
+          <w:rFonts w:ascii="Segoe UI" w:hAnsi="Segoe UI" w:cs="Segoe UI"/>
+          <w:lang w:val="es-AR"/>
+        </w:rPr>
+      </w:pPr>
+    </w:p>
+    <w:p>
+      <w:pPr>
+        <w:rPr>
+          <w:rFonts w:ascii="Segoe UI" w:hAnsi="Segoe UI" w:cs="Segoe UI"/>
+          <w:u w:val="single"/>
+          <w:lang w:val="es-AR"/>
+        </w:rPr>
+      </w:pPr>
+      <w:r>
+        <w:rPr>
+          <w:rFonts w:ascii="Segoe UI" w:hAnsi="Segoe UI" w:cs="Segoe UI"/>
+          <w:u w:val="single"/>
+          <w:lang w:val="es-AR"/>
+        </w:rPr>
+        <w:lastRenderedPageBreak/>
+        <w:t>Campaña Publicitaria</w:t>
+      </w:r>
+    </w:p>
+    <w:p>
+      <w:pPr>
+        <w:rPr>
+          <w:rFonts w:ascii="Segoe UI" w:hAnsi="Segoe UI" w:cs="Segoe UI"/>
+          <w:lang w:val="es-AR"/>
+        </w:rPr>
+      </w:pPr>
+      <w:r>
+        <w:rPr>
+          <w:rFonts w:ascii="Segoe UI" w:hAnsi="Segoe UI" w:cs="Segoe UI"/>
+          <w:lang w:val="es-AR"/>
+        </w:rPr>
+        <w:t>La promoción de Cándida Gres estará enfocada en las manos. Tanto la folletería como la cartelería comunicarán el mensaje de que las manos son la herramienta para encontrarse con uno mismo y su potencial. Se trabajará tanto la dimensión individual como la del sentido de comunión grupal. Encontraremos entonces publicidades con frases del estilo “</w:t>
+      </w:r>
+      <w:r>
+        <w:rPr>
+          <w:rFonts w:ascii="Segoe UI" w:hAnsi="Segoe UI" w:cs="Segoe UI"/>
+          <w:lang w:val="es-AR"/>
+        </w:rPr>
+        <w:t>Tu imaginación, en tus mano</w:t>
+      </w:r>
+      <w:r>
+        <w:rPr>
+          <w:rFonts w:ascii="Segoe UI" w:hAnsi="Segoe UI" w:cs="Segoe UI"/>
+          <w:lang w:val="es-AR"/>
+        </w:rPr>
+        <w:t>s</w:t>
+      </w:r>
+      <w:r>
+        <w:rPr>
+          <w:rFonts w:ascii="Segoe UI" w:hAnsi="Segoe UI" w:cs="Segoe UI"/>
+          <w:lang w:val="es-AR"/>
+        </w:rPr>
+        <w:t>.</w:t>
+      </w:r>
+      <w:r>
+        <w:rPr>
+          <w:rFonts w:ascii="Segoe UI" w:hAnsi="Segoe UI" w:cs="Segoe UI"/>
+          <w:lang w:val="es-AR"/>
+        </w:rPr>
+        <w:t>”, así como algunas con la indicación “</w:t>
+      </w:r>
       <w:proofErr w:type="spellStart"/>
       <w:r>
         <w:rPr>
-          <w:lang w:val="es-AR"/>
-        </w:rPr>
-        <w:t>Adokesc</w:t>
+          <w:rFonts w:ascii="Segoe UI" w:hAnsi="Segoe UI" w:cs="Segoe UI"/>
+          <w:lang w:val="es-AR"/>
+        </w:rPr>
+        <w:t>Sumate</w:t>
       </w:r>
       <w:proofErr w:type="spellEnd"/>
       <w:r>
         <w:rPr>
-          <w:lang w:val="es-AR"/>
-        </w:rPr>
-        <w:t xml:space="preserve"> 8300.-</w:t>
-      </w:r>
+          <w:rFonts w:ascii="Segoe UI" w:hAnsi="Segoe UI" w:cs="Segoe UI"/>
+          <w:lang w:val="es-AR"/>
+        </w:rPr>
+        <w:t xml:space="preserve"> a una nueva forma de expresarte con las manos.</w:t>
+      </w:r>
+      <w:r>
+        <w:rPr>
+          <w:rFonts w:ascii="Segoe UI" w:hAnsi="Segoe UI" w:cs="Segoe UI"/>
+          <w:lang w:val="es-AR"/>
+        </w:rPr>
+        <w:t>”</w:t>
+      </w:r>
+    </w:p>
+    <w:p>
+      <w:pPr>
+        <w:rPr>
+          <w:rFonts w:ascii="Segoe UI" w:hAnsi="Segoe UI" w:cs="Segoe UI"/>
+          <w:lang w:val="es-AR"/>
+        </w:rPr>
+      </w:pPr>
+      <w:r>
+        <w:rPr>
+          <w:rFonts w:ascii="Segoe UI" w:hAnsi="Segoe UI" w:cs="Segoe UI"/>
+          <w:lang w:val="es-AR"/>
+        </w:rPr>
+        <w:t>La campaña publicitaria utilizará el universo de marca como marco de diseño, con su tipografía, colores y tramas. Asimismo, hará uso de elementos gráficos del ámbito del arte y las manualidades como, por ejemplo, vasijas y jarrones de cerámica, herramientas como pinceles y cinceles, y sobre todo imágenes e iconografía de manos.</w:t>
+      </w:r>
+    </w:p>
+    <w:p>
+      <w:pPr>
+        <w:rPr>
+          <w:rFonts w:ascii="Segoe UI" w:hAnsi="Segoe UI" w:cs="Segoe UI"/>
+          <w:lang w:val="es-AR"/>
+        </w:rPr>
+      </w:pPr>
+      <w:r>
+        <w:rPr>
+          <w:rFonts w:ascii="Segoe UI" w:hAnsi="Segoe UI" w:cs="Segoe UI"/>
+          <w:lang w:val="es-AR"/>
+        </w:rPr>
+        <w:t xml:space="preserve">Buscamos encender la mecha de la ilusión en el espectador, </w:t>
+      </w:r>
+      <w:r>
+        <w:rPr>
+          <w:rFonts w:ascii="Segoe UI" w:hAnsi="Segoe UI" w:cs="Segoe UI"/>
+          <w:lang w:val="es-AR"/>
+        </w:rPr>
+        <w:t>que se figure a sí mismo moldeando y creando con sus propias manos, y que encuentre inmediatamente a la aplicación de Cándida Gres como motor para impulsar esa potencialidad creativa.</w:t>
+      </w:r>
+      <w:bookmarkStart w:id="0" w:name="_GoBack"/>
+      <w:bookmarkEnd w:id="0"/>
     </w:p>
     <w:sectPr>
       <w:pgSz w:w="12240" w:h="15840"/>
@@ -197,8 +442,129 @@
 </w:document>
 </file>
 
+<file path=word/numbering.xml><?xml version="1.0" encoding="utf-8"?>
+<w:numbering xmlns:wpc="http://schemas.microsoft.com/office/word/2010/wordprocessingCanvas" xmlns:cx="http://schemas.microsoft.com/office/drawing/2014/chartex" xmlns:mc="http://schemas.openxmlformats.org/markup-compatibility/2006" xmlns:o="urn:schemas-microsoft-com:office:office" xmlns:r="http://schemas.openxmlformats.org/officeDocument/2006/relationships" xmlns:m="http://schemas.openxmlformats.org/officeDocument/2006/math" xmlns:v="urn:schemas-microsoft-com:vml" xmlns:wp14="http://schemas.microsoft.com/office/word/2010/wordprocessingDrawing" xmlns:wp="http://schemas.openxmlformats.org/drawingml/2006/wordprocessingDrawing" xmlns:w10="urn:schemas-microsoft-com:office:word" xmlns:w="http://schemas.openxmlformats.org/wordprocessingml/2006/main" xmlns:w14="http://schemas.microsoft.com/office/word/2010/wordml" xmlns:w15="http://schemas.microsoft.com/office/word/2012/wordml" xmlns:w16se="http://schemas.microsoft.com/office/word/2015/wordml/symex" xmlns:wpg="http://schemas.microsoft.com/office/word/2010/wordprocessingGroup" xmlns:wpi="http://schemas.microsoft.com/office/word/2010/wordprocessingInk" xmlns:wne="http://schemas.microsoft.com/office/word/2006/wordml" xmlns:wps="http://schemas.microsoft.com/office/word/2010/wordprocessingShape" mc:Ignorable="w14 w15 w16se wp14">
+  <w:abstractNum w:abstractNumId="0" w15:restartNumberingAfterBreak="0">
+    <w:nsid w:val="51CE2554"/>
+    <w:multiLevelType w:val="hybridMultilevel"/>
+    <w:tmpl w:val="A6D6F61A"/>
+    <w:lvl w:ilvl="0" w:tplc="04090001">
+      <w:start w:val="1"/>
+      <w:numFmt w:val="bullet"/>
+      <w:lvlText w:val=""/>
+      <w:lvlJc w:val="left"/>
+      <w:pPr>
+        <w:ind w:left="720" w:hanging="360"/>
+      </w:pPr>
+      <w:rPr>
+        <w:rFonts w:ascii="Symbol" w:hAnsi="Symbol" w:hint="default"/>
+      </w:rPr>
+    </w:lvl>
+    <w:lvl w:ilvl="1" w:tplc="04090003" w:tentative="1">
+      <w:start w:val="1"/>
+      <w:numFmt w:val="bullet"/>
+      <w:lvlText w:val="o"/>
+      <w:lvlJc w:val="left"/>
+      <w:pPr>
+        <w:ind w:left="1440" w:hanging="360"/>
+      </w:pPr>
+      <w:rPr>
+        <w:rFonts w:ascii="Courier New" w:hAnsi="Courier New" w:cs="Courier New" w:hint="default"/>
+      </w:rPr>
+    </w:lvl>
+    <w:lvl w:ilvl="2" w:tplc="04090005" w:tentative="1">
+      <w:start w:val="1"/>
+      <w:numFmt w:val="bullet"/>
+      <w:lvlText w:val=""/>
+      <w:lvlJc w:val="left"/>
+      <w:pPr>
+        <w:ind w:left="2160" w:hanging="360"/>
+      </w:pPr>
+      <w:rPr>
+        <w:rFonts w:ascii="Wingdings" w:hAnsi="Wingdings" w:hint="default"/>
+      </w:rPr>
+    </w:lvl>
+    <w:lvl w:ilvl="3" w:tplc="04090001" w:tentative="1">
+      <w:start w:val="1"/>
+      <w:numFmt w:val="bullet"/>
+      <w:lvlText w:val=""/>
+      <w:lvlJc w:val="left"/>
+      <w:pPr>
+        <w:ind w:left="2880" w:hanging="360"/>
+      </w:pPr>
+      <w:rPr>
+        <w:rFonts w:ascii="Symbol" w:hAnsi="Symbol" w:hint="default"/>
+      </w:rPr>
+    </w:lvl>
+    <w:lvl w:ilvl="4" w:tplc="04090003" w:tentative="1">
+      <w:start w:val="1"/>
+      <w:numFmt w:val="bullet"/>
+      <w:lvlText w:val="o"/>
+      <w:lvlJc w:val="left"/>
+      <w:pPr>
+        <w:ind w:left="3600" w:hanging="360"/>
+      </w:pPr>
+      <w:rPr>
+        <w:rFonts w:ascii="Courier New" w:hAnsi="Courier New" w:cs="Courier New" w:hint="default"/>
+      </w:rPr>
+    </w:lvl>
+    <w:lvl w:ilvl="5" w:tplc="04090005" w:tentative="1">
+      <w:start w:val="1"/>
+      <w:numFmt w:val="bullet"/>
+      <w:lvlText w:val=""/>
+      <w:lvlJc w:val="left"/>
+      <w:pPr>
+        <w:ind w:left="4320" w:hanging="360"/>
+      </w:pPr>
+      <w:rPr>
+        <w:rFonts w:ascii="Wingdings" w:hAnsi="Wingdings" w:hint="default"/>
+      </w:rPr>
+    </w:lvl>
+    <w:lvl w:ilvl="6" w:tplc="04090001" w:tentative="1">
+      <w:start w:val="1"/>
+      <w:numFmt w:val="bullet"/>
+      <w:lvlText w:val=""/>
+      <w:lvlJc w:val="left"/>
+      <w:pPr>
+        <w:ind w:left="5040" w:hanging="360"/>
+      </w:pPr>
+      <w:rPr>
+        <w:rFonts w:ascii="Symbol" w:hAnsi="Symbol" w:hint="default"/>
+      </w:rPr>
+    </w:lvl>
+    <w:lvl w:ilvl="7" w:tplc="04090003" w:tentative="1">
+      <w:start w:val="1"/>
+      <w:numFmt w:val="bullet"/>
+      <w:lvlText w:val="o"/>
+      <w:lvlJc w:val="left"/>
+      <w:pPr>
+        <w:ind w:left="5760" w:hanging="360"/>
+      </w:pPr>
+      <w:rPr>
+        <w:rFonts w:ascii="Courier New" w:hAnsi="Courier New" w:cs="Courier New" w:hint="default"/>
+      </w:rPr>
+    </w:lvl>
+    <w:lvl w:ilvl="8" w:tplc="04090005" w:tentative="1">
+      <w:start w:val="1"/>
+      <w:numFmt w:val="bullet"/>
+      <w:lvlText w:val=""/>
+      <w:lvlJc w:val="left"/>
+      <w:pPr>
+        <w:ind w:left="6480" w:hanging="360"/>
+      </w:pPr>
+      <w:rPr>
+        <w:rFonts w:ascii="Wingdings" w:hAnsi="Wingdings" w:hint="default"/>
+      </w:rPr>
+    </w:lvl>
+  </w:abstractNum>
+  <w:num w:numId="1">
+    <w:abstractNumId w:val="0"/>
+  </w:num>
+</w:numbering>
+</file>
+
 <file path=word/styles.xml><?xml version="1.0" encoding="utf-8"?>
-<w:styles xmlns:mc="http://schemas.openxmlformats.org/markup-compatibility/2006" xmlns:r="http://schemas.openxmlformats.org/officeDocument/2006/relationships" xmlns:w="http://schemas.openxmlformats.org/wordprocessingml/2006/main" xmlns:w14="http://schemas.microsoft.com/office/word/2010/wordml" xmlns:w15="http://schemas.microsoft.com/office/word/2012/wordml" xmlns:w16cex="http://schemas.microsoft.com/office/word/2018/wordml/cex" xmlns:w16cid="http://schemas.microsoft.com/office/word/2016/wordml/cid" xmlns:w16="http://schemas.microsoft.com/office/word/2018/wordml" xmlns:w16sdtdh="http://schemas.microsoft.com/office/word/2020/wordml/sdtdatahash" xmlns:w16se="http://schemas.microsoft.com/office/word/2015/wordml/symex" mc:Ignorable="w14 w15 w16se w16cid w16 w16cex w16sdtdh">
+<w:styles xmlns:mc="http://schemas.openxmlformats.org/markup-compatibility/2006" xmlns:r="http://schemas.openxmlformats.org/officeDocument/2006/relationships" xmlns:w="http://schemas.openxmlformats.org/wordprocessingml/2006/main" xmlns:w14="http://schemas.microsoft.com/office/word/2010/wordml" xmlns:w15="http://schemas.microsoft.com/office/word/2012/wordml" xmlns:w16se="http://schemas.microsoft.com/office/word/2015/wordml/symex" mc:Ignorable="w14 w15 w16se">
   <w:docDefaults>
     <w:rPrDefault>
       <w:rPr>
@@ -214,7 +580,7 @@
       </w:pPr>
     </w:pPrDefault>
   </w:docDefaults>
-  <w:latentStyles w:defLockedState="0" w:defUIPriority="99" w:defSemiHidden="0" w:defUnhideWhenUsed="0" w:defQFormat="0" w:count="376">
+  <w:latentStyles w:defLockedState="0" w:defUIPriority="99" w:defSemiHidden="0" w:defUnhideWhenUsed="0" w:defQFormat="0" w:count="371">
     <w:lsdException w:name="Normal" w:uiPriority="0" w:qFormat="1"/>
     <w:lsdException w:name="heading 1" w:uiPriority="9" w:qFormat="1"/>
     <w:lsdException w:name="heading 2" w:semiHidden="1" w:uiPriority="9" w:unhideWhenUsed="1" w:qFormat="1"/>
@@ -320,6 +686,7 @@
     <w:lsdException w:name="HTML Sample" w:semiHidden="1" w:unhideWhenUsed="1"/>
     <w:lsdException w:name="HTML Typewriter" w:semiHidden="1" w:unhideWhenUsed="1"/>
     <w:lsdException w:name="HTML Variable" w:semiHidden="1" w:unhideWhenUsed="1"/>
+    <w:lsdException w:name="Normal Table" w:semiHidden="1" w:unhideWhenUsed="1"/>
     <w:lsdException w:name="annotation subject" w:semiHidden="1" w:unhideWhenUsed="1"/>
     <w:lsdException w:name="No List" w:semiHidden="1" w:unhideWhenUsed="1"/>
     <w:lsdException w:name="Outline List 1" w:semiHidden="1" w:unhideWhenUsed="1"/>
@@ -362,8 +729,11 @@
     <w:lsdException w:name="Table Contemporary" w:semiHidden="1" w:unhideWhenUsed="1"/>
     <w:lsdException w:name="Table Elegant" w:semiHidden="1" w:unhideWhenUsed="1"/>
     <w:lsdException w:name="Table Professional" w:semiHidden="1" w:unhideWhenUsed="1"/>
+    <w:lsdException w:name="Table Subtle 1" w:semiHidden="1" w:unhideWhenUsed="1"/>
     <w:lsdException w:name="Table Subtle 2" w:semiHidden="1" w:unhideWhenUsed="1"/>
     <w:lsdException w:name="Table Web 1" w:semiHidden="1" w:unhideWhenUsed="1"/>
+    <w:lsdException w:name="Table Web 2" w:semiHidden="1" w:unhideWhenUsed="1"/>
+    <w:lsdException w:name="Table Web 3" w:semiHidden="1" w:unhideWhenUsed="1"/>
     <w:lsdException w:name="Balloon Text" w:semiHidden="1" w:unhideWhenUsed="1"/>
     <w:lsdException w:name="Table Grid" w:uiPriority="39"/>
     <w:lsdException w:name="Table Theme" w:semiHidden="1" w:unhideWhenUsed="1"/>
@@ -582,11 +952,6 @@
     <w:lsdException w:name="List Table 5 Dark Accent 6" w:uiPriority="50"/>
     <w:lsdException w:name="List Table 6 Colorful Accent 6" w:uiPriority="51"/>
     <w:lsdException w:name="List Table 7 Colorful Accent 6" w:uiPriority="52"/>
-    <w:lsdException w:name="Mention" w:semiHidden="1" w:unhideWhenUsed="1"/>
-    <w:lsdException w:name="Smart Hyperlink" w:semiHidden="1" w:unhideWhenUsed="1"/>
-    <w:lsdException w:name="Hashtag" w:semiHidden="1" w:unhideWhenUsed="1"/>
-    <w:lsdException w:name="Unresolved Mention" w:semiHidden="1" w:unhideWhenUsed="1"/>
-    <w:lsdException w:name="Smart Link" w:semiHidden="1" w:unhideWhenUsed="1"/>
   </w:latentStyles>
   <w:style w:type="paragraph" w:default="1" w:styleId="Normal">
     <w:name w:val="Normal"/>
@@ -618,6 +983,17 @@
     <w:uiPriority w:val="99"/>
     <w:semiHidden/>
     <w:unhideWhenUsed/>
+  </w:style>
+  <w:style w:type="paragraph" w:styleId="Prrafodelista">
+    <w:name w:val="List Paragraph"/>
+    <w:basedOn w:val="Normal"/>
+    <w:uiPriority w:val="34"/>
+    <w:qFormat/>
+    <w:rsid w:val="00066727"/>
+    <w:pPr>
+      <w:ind w:left="720"/>
+      <w:contextualSpacing/>
+    </w:pPr>
   </w:style>
 </w:styles>
 </file>
